--- a/BACOMADE/DIAGRAMAS/ficha técnica de historias de usuario.docx
+++ b/BACOMADE/DIAGRAMAS/ficha técnica de historias de usuario.docx
@@ -1227,9 +1227,9 @@
         <w:tblLook w:val="04A0" w:firstRow="1" w:lastRow="0" w:firstColumn="1" w:lastColumn="0" w:noHBand="0" w:noVBand="1"/>
       </w:tblPr>
       <w:tblGrid>
-        <w:gridCol w:w="6566"/>
-        <w:gridCol w:w="1225"/>
-        <w:gridCol w:w="1037"/>
+        <w:gridCol w:w="6556"/>
+        <w:gridCol w:w="1231"/>
+        <w:gridCol w:w="1041"/>
       </w:tblGrid>
       <w:tr>
         <w:tc>
@@ -1314,10 +1314,10 @@
                 <w:lang w:eastAsia="es-CO"/>
               </w:rPr>
               <w:drawing>
-                <wp:inline distT="0" distB="0" distL="0" distR="0" wp14:anchorId="26F33116" wp14:editId="5AAED53C">
-                  <wp:extent cx="4058334" cy="3770616"/>
-                  <wp:effectExtent l="0" t="0" r="0" b="1905"/>
-                  <wp:docPr id="1" name="Imagen 1"/>
+                <wp:inline distT="0" distB="0" distL="0" distR="0">
+                  <wp:extent cx="4028535" cy="3796837"/>
+                  <wp:effectExtent l="0" t="0" r="0" b="0"/>
+                  <wp:docPr id="19" name="Imagen 19"/>
                   <wp:cNvGraphicFramePr>
                     <a:graphicFrameLocks xmlns:a="http://schemas.openxmlformats.org/drawingml/2006/main" noChangeAspect="1"/>
                   </wp:cNvGraphicFramePr>
@@ -1325,7 +1325,7 @@
                     <a:graphicData uri="http://schemas.openxmlformats.org/drawingml/2006/picture">
                       <pic:pic xmlns:pic="http://schemas.openxmlformats.org/drawingml/2006/picture">
                         <pic:nvPicPr>
-                          <pic:cNvPr id="1" name="wireframe5.PNG"/>
+                          <pic:cNvPr id="19" name="wireframe5.PNG"/>
                           <pic:cNvPicPr/>
                         </pic:nvPicPr>
                         <pic:blipFill>
@@ -1343,7 +1343,7 @@
                         <pic:spPr>
                           <a:xfrm>
                             <a:off x="0" y="0"/>
-                            <a:ext cx="4079461" cy="3790245"/>
+                            <a:ext cx="4046373" cy="3813649"/>
                           </a:xfrm>
                           <a:prstGeom prst="rect">
                             <a:avLst/>
@@ -1555,6 +1555,7 @@
                 <w:b/>
               </w:rPr>
             </w:pPr>
+            <w:bookmarkStart w:id="0" w:name="_GoBack"/>
             <w:r>
               <w:rPr>
                 <w:b/>
@@ -1562,10 +1563,10 @@
                 <w:lang w:eastAsia="es-CO"/>
               </w:rPr>
               <w:drawing>
-                <wp:inline distT="0" distB="0" distL="0" distR="0" wp14:anchorId="30B6CCB6" wp14:editId="6FD841DF">
-                  <wp:extent cx="3925635" cy="3647325"/>
+                <wp:inline distT="0" distB="0" distL="0" distR="0">
+                  <wp:extent cx="3666226" cy="3468970"/>
                   <wp:effectExtent l="0" t="0" r="0" b="0"/>
-                  <wp:docPr id="3" name="Imagen 3"/>
+                  <wp:docPr id="23" name="Imagen 23"/>
                   <wp:cNvGraphicFramePr>
                     <a:graphicFrameLocks xmlns:a="http://schemas.openxmlformats.org/drawingml/2006/main" noChangeAspect="1"/>
                   </wp:cNvGraphicFramePr>
@@ -1573,11 +1574,11 @@
                     <a:graphicData uri="http://schemas.openxmlformats.org/drawingml/2006/picture">
                       <pic:pic xmlns:pic="http://schemas.openxmlformats.org/drawingml/2006/picture">
                         <pic:nvPicPr>
-                          <pic:cNvPr id="3" name="wireframe5.PNG"/>
+                          <pic:cNvPr id="23" name="wireframe7.PNG"/>
                           <pic:cNvPicPr/>
                         </pic:nvPicPr>
                         <pic:blipFill>
-                          <a:blip r:embed="rId7">
+                          <a:blip r:embed="rId8">
                             <a:extLst>
                               <a:ext uri="{28A0092B-C50C-407E-A947-70E740481C1C}">
                                 <a14:useLocalDpi xmlns:a14="http://schemas.microsoft.com/office/drawing/2010/main" val="0"/>
@@ -1591,7 +1592,7 @@
                         <pic:spPr>
                           <a:xfrm>
                             <a:off x="0" y="0"/>
-                            <a:ext cx="3942492" cy="3662987"/>
+                            <a:ext cx="3689178" cy="3490687"/>
                           </a:xfrm>
                           <a:prstGeom prst="rect">
                             <a:avLst/>
@@ -1603,6 +1604,7 @@
                 </wp:inline>
               </w:drawing>
             </w:r>
+            <w:bookmarkEnd w:id="0"/>
           </w:p>
         </w:tc>
         <w:tc>
@@ -1863,7 +1865,7 @@
                           <pic:cNvPicPr/>
                         </pic:nvPicPr>
                         <pic:blipFill>
-                          <a:blip r:embed="rId8">
+                          <a:blip r:embed="rId9">
                             <a:extLst>
                               <a:ext uri="{28A0092B-C50C-407E-A947-70E740481C1C}">
                                 <a14:useLocalDpi xmlns:a14="http://schemas.microsoft.com/office/drawing/2010/main" val="0"/>
@@ -2132,7 +2134,7 @@
                           <pic:cNvPicPr/>
                         </pic:nvPicPr>
                         <pic:blipFill>
-                          <a:blip r:embed="rId9">
+                          <a:blip r:embed="rId10">
                             <a:extLst>
                               <a:ext uri="{28A0092B-C50C-407E-A947-70E740481C1C}">
                                 <a14:useLocalDpi xmlns:a14="http://schemas.microsoft.com/office/drawing/2010/main" val="0"/>
@@ -2189,7 +2191,7 @@
                           <pic:cNvPicPr/>
                         </pic:nvPicPr>
                         <pic:blipFill>
-                          <a:blip r:embed="rId10">
+                          <a:blip r:embed="rId11">
                             <a:extLst>
                               <a:ext uri="{28A0092B-C50C-407E-A947-70E740481C1C}">
                                 <a14:useLocalDpi xmlns:a14="http://schemas.microsoft.com/office/drawing/2010/main" val="0"/>
@@ -2246,7 +2248,7 @@
                           <pic:cNvPicPr/>
                         </pic:nvPicPr>
                         <pic:blipFill>
-                          <a:blip r:embed="rId11">
+                          <a:blip r:embed="rId12">
                             <a:extLst>
                               <a:ext uri="{28A0092B-C50C-407E-A947-70E740481C1C}">
                                 <a14:useLocalDpi xmlns:a14="http://schemas.microsoft.com/office/drawing/2010/main" val="0"/>
@@ -2569,7 +2571,7 @@
                           <pic:cNvPicPr/>
                         </pic:nvPicPr>
                         <pic:blipFill rotWithShape="1">
-                          <a:blip r:embed="rId12">
+                          <a:blip r:embed="rId13">
                             <a:extLst>
                               <a:ext uri="{28A0092B-C50C-407E-A947-70E740481C1C}">
                                 <a14:useLocalDpi xmlns:a14="http://schemas.microsoft.com/office/drawing/2010/main" val="0"/>
@@ -2852,7 +2854,7 @@
                           <pic:cNvPicPr/>
                         </pic:nvPicPr>
                         <pic:blipFill rotWithShape="1">
-                          <a:blip r:embed="rId13">
+                          <a:blip r:embed="rId14">
                             <a:extLst>
                               <a:ext uri="{28A0092B-C50C-407E-A947-70E740481C1C}">
                                 <a14:useLocalDpi xmlns:a14="http://schemas.microsoft.com/office/drawing/2010/main" val="0"/>
@@ -3134,7 +3136,7 @@
                           <pic:cNvPicPr/>
                         </pic:nvPicPr>
                         <pic:blipFill>
-                          <a:blip r:embed="rId14">
+                          <a:blip r:embed="rId15">
                             <a:extLst>
                               <a:ext uri="{28A0092B-C50C-407E-A947-70E740481C1C}">
                                 <a14:useLocalDpi xmlns:a14="http://schemas.microsoft.com/office/drawing/2010/main" val="0"/>
@@ -3411,7 +3413,7 @@
                           <pic:cNvPicPr/>
                         </pic:nvPicPr>
                         <pic:blipFill>
-                          <a:blip r:embed="rId15">
+                          <a:blip r:embed="rId16">
                             <a:extLst>
                               <a:ext uri="{28A0092B-C50C-407E-A947-70E740481C1C}">
                                 <a14:useLocalDpi xmlns:a14="http://schemas.microsoft.com/office/drawing/2010/main" val="0"/>
@@ -3697,7 +3699,7 @@
                           <pic:cNvPicPr/>
                         </pic:nvPicPr>
                         <pic:blipFill>
-                          <a:blip r:embed="rId16">
+                          <a:blip r:embed="rId17">
                             <a:extLst>
                               <a:ext uri="{28A0092B-C50C-407E-A947-70E740481C1C}">
                                 <a14:useLocalDpi xmlns:a14="http://schemas.microsoft.com/office/drawing/2010/main" val="0"/>
@@ -3981,7 +3983,7 @@
                           <pic:cNvPicPr/>
                         </pic:nvPicPr>
                         <pic:blipFill>
-                          <a:blip r:embed="rId17">
+                          <a:blip r:embed="rId18">
                             <a:extLst>
                               <a:ext uri="{28A0092B-C50C-407E-A947-70E740481C1C}">
                                 <a14:useLocalDpi xmlns:a14="http://schemas.microsoft.com/office/drawing/2010/main" val="0"/>
@@ -4271,7 +4273,7 @@
                           <pic:cNvPicPr/>
                         </pic:nvPicPr>
                         <pic:blipFill>
-                          <a:blip r:embed="rId18">
+                          <a:blip r:embed="rId19">
                             <a:extLst>
                               <a:ext uri="{28A0092B-C50C-407E-A947-70E740481C1C}">
                                 <a14:useLocalDpi xmlns:a14="http://schemas.microsoft.com/office/drawing/2010/main" val="0"/>
@@ -4605,7 +4607,7 @@
                           <pic:cNvPicPr/>
                         </pic:nvPicPr>
                         <pic:blipFill>
-                          <a:blip r:embed="rId19">
+                          <a:blip r:embed="rId20">
                             <a:extLst>
                               <a:ext uri="{28A0092B-C50C-407E-A947-70E740481C1C}">
                                 <a14:useLocalDpi xmlns:a14="http://schemas.microsoft.com/office/drawing/2010/main" val="0"/>
@@ -4952,7 +4954,7 @@
                           <pic:cNvPicPr/>
                         </pic:nvPicPr>
                         <pic:blipFill>
-                          <a:blip r:embed="rId20">
+                          <a:blip r:embed="rId21">
                             <a:extLst>
                               <a:ext uri="{28A0092B-C50C-407E-A947-70E740481C1C}">
                                 <a14:useLocalDpi xmlns:a14="http://schemas.microsoft.com/office/drawing/2010/main" val="0"/>
@@ -5158,8 +5160,6 @@
             </w:r>
           </w:p>
         </w:tc>
-        <w:bookmarkStart w:id="0" w:name="_GoBack"/>
-        <w:bookmarkEnd w:id="0"/>
       </w:tr>
     </w:tbl>
     <w:p>
@@ -5176,9 +5176,9 @@
         <w:tblLook w:val="04A0" w:firstRow="1" w:lastRow="0" w:firstColumn="1" w:lastColumn="0" w:noHBand="0" w:noVBand="1"/>
       </w:tblPr>
       <w:tblGrid>
-        <w:gridCol w:w="6336"/>
-        <w:gridCol w:w="1421"/>
-        <w:gridCol w:w="1071"/>
+        <w:gridCol w:w="6405"/>
+        <w:gridCol w:w="1388"/>
+        <w:gridCol w:w="1035"/>
       </w:tblGrid>
       <w:tr>
         <w:tc>
@@ -5254,10 +5254,10 @@
                 <w:lang w:eastAsia="es-CO"/>
               </w:rPr>
               <w:drawing>
-                <wp:inline distT="0" distB="0" distL="0" distR="0" wp14:anchorId="3E5D00BF" wp14:editId="10F26B38">
-                  <wp:extent cx="3879668" cy="3739793"/>
-                  <wp:effectExtent l="0" t="0" r="6985" b="0"/>
-                  <wp:docPr id="5" name="Imagen 5"/>
+                <wp:inline distT="0" distB="0" distL="0" distR="0">
+                  <wp:extent cx="3953900" cy="3700732"/>
+                  <wp:effectExtent l="0" t="0" r="8890" b="0"/>
+                  <wp:docPr id="9" name="Imagen 9"/>
                   <wp:cNvGraphicFramePr>
                     <a:graphicFrameLocks xmlns:a="http://schemas.openxmlformats.org/drawingml/2006/main" noChangeAspect="1"/>
                   </wp:cNvGraphicFramePr>
@@ -5265,11 +5265,11 @@
                     <a:graphicData uri="http://schemas.openxmlformats.org/drawingml/2006/picture">
                       <pic:pic xmlns:pic="http://schemas.openxmlformats.org/drawingml/2006/picture">
                         <pic:nvPicPr>
-                          <pic:cNvPr id="7" name="wireframe4.PNG"/>
+                          <pic:cNvPr id="9" name="wireframe4.PNG"/>
                           <pic:cNvPicPr/>
                         </pic:nvPicPr>
                         <pic:blipFill>
-                          <a:blip r:embed="rId21">
+                          <a:blip r:embed="rId22">
                             <a:extLst>
                               <a:ext uri="{28A0092B-C50C-407E-A947-70E740481C1C}">
                                 <a14:useLocalDpi xmlns:a14="http://schemas.microsoft.com/office/drawing/2010/main" val="0"/>
@@ -5283,7 +5283,7 @@
                         <pic:spPr>
                           <a:xfrm>
                             <a:off x="0" y="0"/>
-                            <a:ext cx="3899054" cy="3758480"/>
+                            <a:ext cx="3978771" cy="3724011"/>
                           </a:xfrm>
                           <a:prstGeom prst="rect">
                             <a:avLst/>
@@ -5552,7 +5552,7 @@
                           <pic:cNvPicPr/>
                         </pic:nvPicPr>
                         <pic:blipFill>
-                          <a:blip r:embed="rId22">
+                          <a:blip r:embed="rId23">
                             <a:extLst>
                               <a:ext uri="{28A0092B-C50C-407E-A947-70E740481C1C}">
                                 <a14:useLocalDpi xmlns:a14="http://schemas.microsoft.com/office/drawing/2010/main" val="0"/>
@@ -6776,7 +6776,7 @@
 </file>
 
 <file path=customXml/itemProps1.xml><?xml version="1.0" encoding="utf-8"?>
-<ds:datastoreItem xmlns:ds="http://schemas.openxmlformats.org/officeDocument/2006/customXml" ds:itemID="{FB5C1049-48FE-491B-80DC-7EB30EE6C40B}">
+<ds:datastoreItem xmlns:ds="http://schemas.openxmlformats.org/officeDocument/2006/customXml" ds:itemID="{6E002550-86DC-4454-B82B-B21F554F5DEA}">
   <ds:schemaRefs>
     <ds:schemaRef ds:uri="http://schemas.openxmlformats.org/officeDocument/2006/bibliography"/>
   </ds:schemaRefs>

--- a/BACOMADE/DIAGRAMAS/ficha técnica de historias de usuario.docx
+++ b/BACOMADE/DIAGRAMAS/ficha técnica de historias de usuario.docx
@@ -1555,7 +1555,6 @@
                 <w:b/>
               </w:rPr>
             </w:pPr>
-            <w:bookmarkStart w:id="0" w:name="_GoBack"/>
             <w:r>
               <w:rPr>
                 <w:b/>
@@ -1604,7 +1603,6 @@
                 </wp:inline>
               </w:drawing>
             </w:r>
-            <w:bookmarkEnd w:id="0"/>
           </w:p>
         </w:tc>
         <w:tc>
@@ -2468,295 +2466,6 @@
         <w:tblLook w:val="0000" w:firstRow="0" w:lastRow="0" w:firstColumn="0" w:lastColumn="0" w:noHBand="0" w:noVBand="0"/>
       </w:tblPr>
       <w:tblGrid>
-        <w:gridCol w:w="5526"/>
-        <w:gridCol w:w="2162"/>
-        <w:gridCol w:w="2002"/>
-      </w:tblGrid>
-      <w:tr>
-        <w:trPr>
-          <w:trHeight w:val="540"/>
-        </w:trPr>
-        <w:tc>
-          <w:tcPr>
-            <w:tcW w:w="4920" w:type="dxa"/>
-          </w:tcPr>
-          <w:p>
-            <w:pPr>
-              <w:rPr>
-                <w:b/>
-              </w:rPr>
-            </w:pPr>
-            <w:r>
-              <w:rPr>
-                <w:b/>
-              </w:rPr>
-              <w:lastRenderedPageBreak/>
-              <w:t>Casos de uso</w:t>
-            </w:r>
-            <w:r>
-              <w:rPr>
-                <w:b/>
-              </w:rPr>
-              <w:t>: Hacer pedido</w:t>
-            </w:r>
-          </w:p>
-        </w:tc>
-        <w:tc>
-          <w:tcPr>
-            <w:tcW w:w="4770" w:type="dxa"/>
-            <w:gridSpan w:val="2"/>
-          </w:tcPr>
-          <w:p>
-            <w:pPr>
-              <w:rPr>
-                <w:b/>
-              </w:rPr>
-            </w:pPr>
-            <w:r>
-              <w:rPr>
-                <w:b/>
-              </w:rPr>
-              <w:t xml:space="preserve">Historia de usuario: </w:t>
-            </w:r>
-            <w:r>
-              <w:t>HU8</w:t>
-            </w:r>
-          </w:p>
-        </w:tc>
-      </w:tr>
-      <w:tr>
-        <w:trPr>
-          <w:trHeight w:val="705"/>
-        </w:trPr>
-        <w:tc>
-          <w:tcPr>
-            <w:tcW w:w="4920" w:type="dxa"/>
-            <w:vMerge w:val="restart"/>
-          </w:tcPr>
-          <w:p>
-            <w:r>
-              <w:rPr>
-                <w:noProof/>
-                <w:lang w:eastAsia="es-CO"/>
-              </w:rPr>
-              <w:drawing>
-                <wp:anchor distT="0" distB="0" distL="114300" distR="114300" simplePos="0" relativeHeight="251659264" behindDoc="1" locked="0" layoutInCell="1" allowOverlap="1" wp14:anchorId="7C03F357" wp14:editId="3E9B4186">
-                  <wp:simplePos x="0" y="0"/>
-                  <wp:positionH relativeFrom="column">
-                    <wp:posOffset>7620</wp:posOffset>
-                  </wp:positionH>
-                  <wp:positionV relativeFrom="paragraph">
-                    <wp:posOffset>211455</wp:posOffset>
-                  </wp:positionV>
-                  <wp:extent cx="3371850" cy="3781425"/>
-                  <wp:effectExtent l="0" t="0" r="0" b="9525"/>
-                  <wp:wrapTight wrapText="bothSides">
-                    <wp:wrapPolygon edited="0">
-                      <wp:start x="0" y="0"/>
-                      <wp:lineTo x="0" y="21546"/>
-                      <wp:lineTo x="21478" y="21546"/>
-                      <wp:lineTo x="21478" y="0"/>
-                      <wp:lineTo x="0" y="0"/>
-                    </wp:wrapPolygon>
-                  </wp:wrapTight>
-                  <wp:docPr id="13" name="Imagen 13"/>
-                  <wp:cNvGraphicFramePr>
-                    <a:graphicFrameLocks xmlns:a="http://schemas.openxmlformats.org/drawingml/2006/main" noChangeAspect="1"/>
-                  </wp:cNvGraphicFramePr>
-                  <a:graphic xmlns:a="http://schemas.openxmlformats.org/drawingml/2006/main">
-                    <a:graphicData uri="http://schemas.openxmlformats.org/drawingml/2006/picture">
-                      <pic:pic xmlns:pic="http://schemas.openxmlformats.org/drawingml/2006/picture">
-                        <pic:nvPicPr>
-                          <pic:cNvPr id="7" name="HU8.JPG"/>
-                          <pic:cNvPicPr/>
-                        </pic:nvPicPr>
-                        <pic:blipFill rotWithShape="1">
-                          <a:blip r:embed="rId13">
-                            <a:extLst>
-                              <a:ext uri="{28A0092B-C50C-407E-A947-70E740481C1C}">
-                                <a14:useLocalDpi xmlns:a14="http://schemas.microsoft.com/office/drawing/2010/main" val="0"/>
-                              </a:ext>
-                            </a:extLst>
-                          </a:blip>
-                          <a:srcRect r="14904"/>
-                          <a:stretch/>
-                        </pic:blipFill>
-                        <pic:spPr bwMode="auto">
-                          <a:xfrm>
-                            <a:off x="0" y="0"/>
-                            <a:ext cx="3371850" cy="3781425"/>
-                          </a:xfrm>
-                          <a:prstGeom prst="rect">
-                            <a:avLst/>
-                          </a:prstGeom>
-                          <a:ln>
-                            <a:noFill/>
-                          </a:ln>
-                          <a:extLst>
-                            <a:ext uri="{53640926-AAD7-44D8-BBD7-CCE9431645EC}">
-                              <a14:shadowObscured xmlns:a14="http://schemas.microsoft.com/office/drawing/2010/main"/>
-                            </a:ext>
-                          </a:extLst>
-                        </pic:spPr>
-                      </pic:pic>
-                    </a:graphicData>
-                  </a:graphic>
-                  <wp14:sizeRelH relativeFrom="page">
-                    <wp14:pctWidth>0</wp14:pctWidth>
-                  </wp14:sizeRelH>
-                  <wp14:sizeRelV relativeFrom="page">
-                    <wp14:pctHeight>0</wp14:pctHeight>
-                  </wp14:sizeRelV>
-                </wp:anchor>
-              </w:drawing>
-            </w:r>
-          </w:p>
-          <w:p/>
-        </w:tc>
-        <w:tc>
-          <w:tcPr>
-            <w:tcW w:w="2430" w:type="dxa"/>
-            <w:shd w:val="clear" w:color="auto" w:fill="auto"/>
-          </w:tcPr>
-          <w:p>
-            <w:pPr>
-              <w:rPr>
-                <w:b/>
-              </w:rPr>
-            </w:pPr>
-            <w:r>
-              <w:rPr>
-                <w:b/>
-              </w:rPr>
-              <w:t>Actor:</w:t>
-            </w:r>
-            <w:r>
-              <w:t xml:space="preserve"> Programador</w:t>
-            </w:r>
-          </w:p>
-        </w:tc>
-        <w:tc>
-          <w:tcPr>
-            <w:tcW w:w="2340" w:type="dxa"/>
-            <w:shd w:val="clear" w:color="auto" w:fill="auto"/>
-          </w:tcPr>
-          <w:p>
-            <w:pPr>
-              <w:rPr>
-                <w:b/>
-              </w:rPr>
-            </w:pPr>
-            <w:r>
-              <w:rPr>
-                <w:b/>
-              </w:rPr>
-              <w:t>Depende de:</w:t>
-            </w:r>
-          </w:p>
-        </w:tc>
-      </w:tr>
-      <w:tr>
-        <w:trPr>
-          <w:trHeight w:val="810"/>
-        </w:trPr>
-        <w:tc>
-          <w:tcPr>
-            <w:tcW w:w="4920" w:type="dxa"/>
-            <w:vMerge/>
-          </w:tcPr>
-          <w:p>
-            <w:pPr>
-              <w:jc w:val="both"/>
-            </w:pPr>
-          </w:p>
-        </w:tc>
-        <w:tc>
-          <w:tcPr>
-            <w:tcW w:w="4770" w:type="dxa"/>
-            <w:gridSpan w:val="2"/>
-            <w:shd w:val="clear" w:color="auto" w:fill="auto"/>
-          </w:tcPr>
-          <w:p>
-            <w:pPr>
-              <w:jc w:val="both"/>
-              <w:rPr>
-                <w:b/>
-              </w:rPr>
-            </w:pPr>
-            <w:r>
-              <w:rPr>
-                <w:b/>
-              </w:rPr>
-              <w:t>Descripción</w:t>
-            </w:r>
-            <w:r>
-              <w:t>: Se debe ingresar la información necesaria como nombre, edad, documento, número de celular, dirección, correo, y partida que necesita con fecha y lugar de nacimiento o fecha y lugar de bautismo o fecha y lugar de confirmación o fecha y lugar de matrimonio. Además, después de ingresar la información le llegará una notificación a la secretaria de dicha iglesia.</w:t>
-            </w:r>
-          </w:p>
-        </w:tc>
-      </w:tr>
-      <w:tr>
-        <w:trPr>
-          <w:trHeight w:val="3135"/>
-        </w:trPr>
-        <w:tc>
-          <w:tcPr>
-            <w:tcW w:w="4920" w:type="dxa"/>
-            <w:vMerge/>
-            <w:tcBorders>
-              <w:bottom w:val="single" w:sz="4" w:space="0" w:color="auto"/>
-            </w:tcBorders>
-          </w:tcPr>
-          <w:p/>
-        </w:tc>
-        <w:tc>
-          <w:tcPr>
-            <w:tcW w:w="4770" w:type="dxa"/>
-            <w:gridSpan w:val="2"/>
-            <w:shd w:val="clear" w:color="auto" w:fill="auto"/>
-          </w:tcPr>
-          <w:p>
-            <w:pPr>
-              <w:rPr>
-                <w:b/>
-              </w:rPr>
-            </w:pPr>
-            <w:r>
-              <w:rPr>
-                <w:b/>
-              </w:rPr>
-              <w:t xml:space="preserve">Criterios de aceptación: </w:t>
-            </w:r>
-          </w:p>
-          <w:p>
-            <w:r>
-              <w:t>Dado que quiero que se guarde la información en una base de datos. Entonces cuando se diligencie el formulario se debe de guardar en una base de datos la información y debe de notificar a la secretaria del pedido.</w:t>
-            </w:r>
-          </w:p>
-        </w:tc>
-      </w:tr>
-    </w:tbl>
-    <w:p/>
-    <w:p>
-      <w:r>
-        <w:br w:type="page"/>
-      </w:r>
-    </w:p>
-    <w:tbl>
-      <w:tblPr>
-        <w:tblW w:w="9690" w:type="dxa"/>
-        <w:tblInd w:w="-41" w:type="dxa"/>
-        <w:tblBorders>
-          <w:top w:val="single" w:sz="4" w:space="0" w:color="auto"/>
-          <w:left w:val="single" w:sz="4" w:space="0" w:color="auto"/>
-          <w:bottom w:val="single" w:sz="4" w:space="0" w:color="auto"/>
-          <w:right w:val="single" w:sz="4" w:space="0" w:color="auto"/>
-          <w:insideH w:val="single" w:sz="4" w:space="0" w:color="auto"/>
-          <w:insideV w:val="single" w:sz="4" w:space="0" w:color="auto"/>
-        </w:tblBorders>
-        <w:tblLook w:val="0000" w:firstRow="0" w:lastRow="0" w:firstColumn="0" w:lastColumn="0" w:noHBand="0" w:noVBand="0"/>
-      </w:tblPr>
-      <w:tblGrid>
         <w:gridCol w:w="4920"/>
         <w:gridCol w:w="2430"/>
         <w:gridCol w:w="2340"/>
@@ -2802,566 +2511,7 @@
               <w:t xml:space="preserve">Historia de usuario: </w:t>
             </w:r>
             <w:r>
-              <w:t>HU9</w:t>
-            </w:r>
-          </w:p>
-        </w:tc>
-      </w:tr>
-      <w:tr>
-        <w:trPr>
-          <w:trHeight w:val="705"/>
-        </w:trPr>
-        <w:tc>
-          <w:tcPr>
-            <w:tcW w:w="4920" w:type="dxa"/>
-            <w:vMerge w:val="restart"/>
-          </w:tcPr>
-          <w:p>
-            <w:r>
-              <w:rPr>
-                <w:noProof/>
-                <w:lang w:eastAsia="es-CO"/>
-              </w:rPr>
-              <w:drawing>
-                <wp:anchor distT="0" distB="0" distL="114300" distR="114300" simplePos="0" relativeHeight="251661312" behindDoc="1" locked="0" layoutInCell="1" allowOverlap="1" wp14:anchorId="4F01E70E" wp14:editId="1709E742">
-                  <wp:simplePos x="0" y="0"/>
-                  <wp:positionH relativeFrom="column">
-                    <wp:posOffset>-46355</wp:posOffset>
-                  </wp:positionH>
-                  <wp:positionV relativeFrom="paragraph">
-                    <wp:posOffset>104775</wp:posOffset>
-                  </wp:positionV>
-                  <wp:extent cx="2838450" cy="3206115"/>
-                  <wp:effectExtent l="0" t="0" r="0" b="0"/>
-                  <wp:wrapTight wrapText="bothSides">
-                    <wp:wrapPolygon edited="0">
-                      <wp:start x="0" y="0"/>
-                      <wp:lineTo x="0" y="21433"/>
-                      <wp:lineTo x="21455" y="21433"/>
-                      <wp:lineTo x="21455" y="0"/>
-                      <wp:lineTo x="0" y="0"/>
-                    </wp:wrapPolygon>
-                  </wp:wrapTight>
-                  <wp:docPr id="14" name="Imagen 14"/>
-                  <wp:cNvGraphicFramePr>
-                    <a:graphicFrameLocks xmlns:a="http://schemas.openxmlformats.org/drawingml/2006/main" noChangeAspect="1"/>
-                  </wp:cNvGraphicFramePr>
-                  <a:graphic xmlns:a="http://schemas.openxmlformats.org/drawingml/2006/main">
-                    <a:graphicData uri="http://schemas.openxmlformats.org/drawingml/2006/picture">
-                      <pic:pic xmlns:pic="http://schemas.openxmlformats.org/drawingml/2006/picture">
-                        <pic:nvPicPr>
-                          <pic:cNvPr id="7" name="HU8.JPG"/>
-                          <pic:cNvPicPr/>
-                        </pic:nvPicPr>
-                        <pic:blipFill rotWithShape="1">
-                          <a:blip r:embed="rId14">
-                            <a:extLst>
-                              <a:ext uri="{28A0092B-C50C-407E-A947-70E740481C1C}">
-                                <a14:useLocalDpi xmlns:a14="http://schemas.microsoft.com/office/drawing/2010/main" val="0"/>
-                              </a:ext>
-                            </a:extLst>
-                          </a:blip>
-                          <a:srcRect l="18079" t="2885" r="12995"/>
-                          <a:stretch/>
-                        </pic:blipFill>
-                        <pic:spPr bwMode="auto">
-                          <a:xfrm>
-                            <a:off x="0" y="0"/>
-                            <a:ext cx="2838450" cy="3206115"/>
-                          </a:xfrm>
-                          <a:prstGeom prst="rect">
-                            <a:avLst/>
-                          </a:prstGeom>
-                          <a:ln>
-                            <a:noFill/>
-                          </a:ln>
-                          <a:extLst>
-                            <a:ext uri="{53640926-AAD7-44D8-BBD7-CCE9431645EC}">
-                              <a14:shadowObscured xmlns:a14="http://schemas.microsoft.com/office/drawing/2010/main"/>
-                            </a:ext>
-                          </a:extLst>
-                        </pic:spPr>
-                      </pic:pic>
-                    </a:graphicData>
-                  </a:graphic>
-                  <wp14:sizeRelH relativeFrom="page">
-                    <wp14:pctWidth>0</wp14:pctWidth>
-                  </wp14:sizeRelH>
-                  <wp14:sizeRelV relativeFrom="page">
-                    <wp14:pctHeight>0</wp14:pctHeight>
-                  </wp14:sizeRelV>
-                </wp:anchor>
-              </w:drawing>
-            </w:r>
-          </w:p>
-        </w:tc>
-        <w:tc>
-          <w:tcPr>
-            <w:tcW w:w="2430" w:type="dxa"/>
-            <w:shd w:val="clear" w:color="auto" w:fill="auto"/>
-          </w:tcPr>
-          <w:p>
-            <w:pPr>
-              <w:rPr>
-                <w:b/>
-              </w:rPr>
-            </w:pPr>
-            <w:r>
-              <w:rPr>
-                <w:b/>
-              </w:rPr>
-              <w:t>Actor:</w:t>
-            </w:r>
-            <w:r>
-              <w:t xml:space="preserve"> Usuario</w:t>
-            </w:r>
-          </w:p>
-        </w:tc>
-        <w:tc>
-          <w:tcPr>
-            <w:tcW w:w="2340" w:type="dxa"/>
-            <w:shd w:val="clear" w:color="auto" w:fill="auto"/>
-          </w:tcPr>
-          <w:p>
-            <w:pPr>
-              <w:rPr>
-                <w:b/>
-              </w:rPr>
-            </w:pPr>
-            <w:r>
-              <w:rPr>
-                <w:b/>
-              </w:rPr>
-              <w:t>Depende de:</w:t>
-            </w:r>
-          </w:p>
-        </w:tc>
-      </w:tr>
-      <w:tr>
-        <w:trPr>
-          <w:trHeight w:val="810"/>
-        </w:trPr>
-        <w:tc>
-          <w:tcPr>
-            <w:tcW w:w="4920" w:type="dxa"/>
-            <w:vMerge/>
-          </w:tcPr>
-          <w:p>
-            <w:pPr>
-              <w:jc w:val="both"/>
-            </w:pPr>
-          </w:p>
-        </w:tc>
-        <w:tc>
-          <w:tcPr>
-            <w:tcW w:w="4770" w:type="dxa"/>
-            <w:gridSpan w:val="2"/>
-            <w:shd w:val="clear" w:color="auto" w:fill="auto"/>
-          </w:tcPr>
-          <w:p>
-            <w:pPr>
-              <w:jc w:val="both"/>
-              <w:rPr>
-                <w:b/>
-              </w:rPr>
-            </w:pPr>
-            <w:r>
-              <w:rPr>
-                <w:b/>
-              </w:rPr>
-              <w:t>Descripción</w:t>
-            </w:r>
-            <w:r>
-              <w:t>: Como usuario quiero poder saber los precios de las partidas depende de dónde me encuentre para saber la cantidad exacta que debo pagar.</w:t>
-            </w:r>
-          </w:p>
-        </w:tc>
-      </w:tr>
-      <w:tr>
-        <w:trPr>
-          <w:trHeight w:val="3135"/>
-        </w:trPr>
-        <w:tc>
-          <w:tcPr>
-            <w:tcW w:w="4920" w:type="dxa"/>
-            <w:vMerge/>
-            <w:tcBorders>
-              <w:bottom w:val="single" w:sz="4" w:space="0" w:color="auto"/>
-            </w:tcBorders>
-          </w:tcPr>
-          <w:p/>
-        </w:tc>
-        <w:tc>
-          <w:tcPr>
-            <w:tcW w:w="4770" w:type="dxa"/>
-            <w:gridSpan w:val="2"/>
-            <w:shd w:val="clear" w:color="auto" w:fill="auto"/>
-          </w:tcPr>
-          <w:p>
-            <w:pPr>
-              <w:rPr>
-                <w:b/>
-              </w:rPr>
-            </w:pPr>
-            <w:r>
-              <w:rPr>
-                <w:b/>
-              </w:rPr>
-              <w:t xml:space="preserve">Criterios de aceptación: </w:t>
-            </w:r>
-          </w:p>
-          <w:p>
-            <w:r>
-              <w:t>Se debe presionar un botón el cual se llamará precio. Además, podrás ver el precio actual de las partidas depende de dónde te encuentres.</w:t>
-            </w:r>
-          </w:p>
-        </w:tc>
-      </w:tr>
-    </w:tbl>
-    <w:p/>
-    <w:p>
-      <w:r>
-        <w:br w:type="page"/>
-      </w:r>
-    </w:p>
-    <w:tbl>
-      <w:tblPr>
-        <w:tblW w:w="9690" w:type="dxa"/>
-        <w:tblInd w:w="-41" w:type="dxa"/>
-        <w:tblBorders>
-          <w:top w:val="single" w:sz="4" w:space="0" w:color="auto"/>
-          <w:left w:val="single" w:sz="4" w:space="0" w:color="auto"/>
-          <w:bottom w:val="single" w:sz="4" w:space="0" w:color="auto"/>
-          <w:right w:val="single" w:sz="4" w:space="0" w:color="auto"/>
-          <w:insideH w:val="single" w:sz="4" w:space="0" w:color="auto"/>
-          <w:insideV w:val="single" w:sz="4" w:space="0" w:color="auto"/>
-        </w:tblBorders>
-        <w:tblLook w:val="0000" w:firstRow="0" w:lastRow="0" w:firstColumn="0" w:lastColumn="0" w:noHBand="0" w:noVBand="0"/>
-      </w:tblPr>
-      <w:tblGrid>
-        <w:gridCol w:w="4920"/>
-        <w:gridCol w:w="2430"/>
-        <w:gridCol w:w="2340"/>
-      </w:tblGrid>
-      <w:tr>
-        <w:trPr>
-          <w:trHeight w:val="441"/>
-        </w:trPr>
-        <w:tc>
-          <w:tcPr>
-            <w:tcW w:w="4920" w:type="dxa"/>
-          </w:tcPr>
-          <w:p>
-            <w:pPr>
-              <w:rPr>
-                <w:b/>
-              </w:rPr>
-            </w:pPr>
-            <w:r>
-              <w:rPr>
-                <w:b/>
-              </w:rPr>
-              <w:lastRenderedPageBreak/>
-              <w:t>Casos de uso</w:t>
-            </w:r>
-          </w:p>
-        </w:tc>
-        <w:tc>
-          <w:tcPr>
-            <w:tcW w:w="4770" w:type="dxa"/>
-            <w:gridSpan w:val="2"/>
-          </w:tcPr>
-          <w:p>
-            <w:pPr>
-              <w:rPr>
-                <w:b/>
-              </w:rPr>
-            </w:pPr>
-            <w:r>
-              <w:rPr>
-                <w:b/>
-              </w:rPr>
-              <w:t xml:space="preserve">Historia de usuario: </w:t>
-            </w:r>
-            <w:r>
-              <w:t>HU10</w:t>
-            </w:r>
-          </w:p>
-        </w:tc>
-      </w:tr>
-      <w:tr>
-        <w:trPr>
-          <w:trHeight w:val="576"/>
-        </w:trPr>
-        <w:tc>
-          <w:tcPr>
-            <w:tcW w:w="4920" w:type="dxa"/>
-            <w:vMerge w:val="restart"/>
-          </w:tcPr>
-          <w:p>
-            <w:r>
-              <w:rPr>
-                <w:noProof/>
-                <w:lang w:eastAsia="es-CO"/>
-              </w:rPr>
-              <w:drawing>
-                <wp:anchor distT="0" distB="0" distL="114300" distR="114300" simplePos="0" relativeHeight="251663360" behindDoc="1" locked="0" layoutInCell="1" allowOverlap="1" wp14:anchorId="1C2E7D88" wp14:editId="3E9284B3">
-                  <wp:simplePos x="0" y="0"/>
-                  <wp:positionH relativeFrom="column">
-                    <wp:posOffset>118745</wp:posOffset>
-                  </wp:positionH>
-                  <wp:positionV relativeFrom="paragraph">
-                    <wp:posOffset>0</wp:posOffset>
-                  </wp:positionV>
-                  <wp:extent cx="2729865" cy="3206115"/>
-                  <wp:effectExtent l="0" t="0" r="0" b="0"/>
-                  <wp:wrapTight wrapText="bothSides">
-                    <wp:wrapPolygon edited="0">
-                      <wp:start x="0" y="0"/>
-                      <wp:lineTo x="0" y="21433"/>
-                      <wp:lineTo x="21404" y="21433"/>
-                      <wp:lineTo x="21404" y="0"/>
-                      <wp:lineTo x="0" y="0"/>
-                    </wp:wrapPolygon>
-                  </wp:wrapTight>
-                  <wp:docPr id="15" name="Imagen 15"/>
-                  <wp:cNvGraphicFramePr>
-                    <a:graphicFrameLocks xmlns:a="http://schemas.openxmlformats.org/drawingml/2006/main" noChangeAspect="1"/>
-                  </wp:cNvGraphicFramePr>
-                  <a:graphic xmlns:a="http://schemas.openxmlformats.org/drawingml/2006/main">
-                    <a:graphicData uri="http://schemas.openxmlformats.org/drawingml/2006/picture">
-                      <pic:pic xmlns:pic="http://schemas.openxmlformats.org/drawingml/2006/picture">
-                        <pic:nvPicPr>
-                          <pic:cNvPr id="7" name="HU8.JPG"/>
-                          <pic:cNvPicPr/>
-                        </pic:nvPicPr>
-                        <pic:blipFill>
-                          <a:blip r:embed="rId15">
-                            <a:extLst>
-                              <a:ext uri="{28A0092B-C50C-407E-A947-70E740481C1C}">
-                                <a14:useLocalDpi xmlns:a14="http://schemas.microsoft.com/office/drawing/2010/main" val="0"/>
-                              </a:ext>
-                            </a:extLst>
-                          </a:blip>
-                          <a:stretch>
-                            <a:fillRect/>
-                          </a:stretch>
-                        </pic:blipFill>
-                        <pic:spPr bwMode="auto">
-                          <a:xfrm>
-                            <a:off x="0" y="0"/>
-                            <a:ext cx="2729865" cy="3206115"/>
-                          </a:xfrm>
-                          <a:prstGeom prst="rect">
-                            <a:avLst/>
-                          </a:prstGeom>
-                          <a:ln>
-                            <a:noFill/>
-                          </a:ln>
-                          <a:extLst>
-                            <a:ext uri="{53640926-AAD7-44D8-BBD7-CCE9431645EC}">
-                              <a14:shadowObscured xmlns:a14="http://schemas.microsoft.com/office/drawing/2010/main"/>
-                            </a:ext>
-                          </a:extLst>
-                        </pic:spPr>
-                      </pic:pic>
-                    </a:graphicData>
-                  </a:graphic>
-                  <wp14:sizeRelH relativeFrom="page">
-                    <wp14:pctWidth>0</wp14:pctWidth>
-                  </wp14:sizeRelH>
-                  <wp14:sizeRelV relativeFrom="page">
-                    <wp14:pctHeight>0</wp14:pctHeight>
-                  </wp14:sizeRelV>
-                </wp:anchor>
-              </w:drawing>
-            </w:r>
-          </w:p>
-        </w:tc>
-        <w:tc>
-          <w:tcPr>
-            <w:tcW w:w="2430" w:type="dxa"/>
-            <w:shd w:val="clear" w:color="auto" w:fill="auto"/>
-          </w:tcPr>
-          <w:p>
-            <w:pPr>
-              <w:rPr>
-                <w:b/>
-              </w:rPr>
-            </w:pPr>
-            <w:r>
-              <w:rPr>
-                <w:b/>
-              </w:rPr>
-              <w:t>Actor:</w:t>
-            </w:r>
-            <w:r>
-              <w:t xml:space="preserve"> Programador</w:t>
-            </w:r>
-          </w:p>
-        </w:tc>
-        <w:tc>
-          <w:tcPr>
-            <w:tcW w:w="2340" w:type="dxa"/>
-            <w:shd w:val="clear" w:color="auto" w:fill="auto"/>
-          </w:tcPr>
-          <w:p>
-            <w:pPr>
-              <w:rPr>
-                <w:b/>
-              </w:rPr>
-            </w:pPr>
-            <w:r>
-              <w:rPr>
-                <w:b/>
-              </w:rPr>
-              <w:t>Depende de:</w:t>
-            </w:r>
-          </w:p>
-        </w:tc>
-      </w:tr>
-      <w:tr>
-        <w:trPr>
-          <w:trHeight w:val="662"/>
-        </w:trPr>
-        <w:tc>
-          <w:tcPr>
-            <w:tcW w:w="4920" w:type="dxa"/>
-            <w:vMerge/>
-          </w:tcPr>
-          <w:p>
-            <w:pPr>
-              <w:jc w:val="both"/>
-            </w:pPr>
-          </w:p>
-        </w:tc>
-        <w:tc>
-          <w:tcPr>
-            <w:tcW w:w="4770" w:type="dxa"/>
-            <w:gridSpan w:val="2"/>
-            <w:shd w:val="clear" w:color="auto" w:fill="auto"/>
-          </w:tcPr>
-          <w:p>
-            <w:pPr>
-              <w:jc w:val="both"/>
-              <w:rPr>
-                <w:b/>
-              </w:rPr>
-            </w:pPr>
-            <w:r>
-              <w:rPr>
-                <w:b/>
-              </w:rPr>
-              <w:t>Descripción</w:t>
-            </w:r>
-            <w:r>
-              <w:t>: Como programador, quiero que la página tenga un repositorio donde se guarden los datos, para cuando se necesite otro documento, no sea sino iniciar sesión.</w:t>
-            </w:r>
-          </w:p>
-        </w:tc>
-      </w:tr>
-      <w:tr>
-        <w:trPr>
-          <w:trHeight w:val="2562"/>
-        </w:trPr>
-        <w:tc>
-          <w:tcPr>
-            <w:tcW w:w="4920" w:type="dxa"/>
-            <w:vMerge/>
-            <w:tcBorders>
-              <w:bottom w:val="single" w:sz="4" w:space="0" w:color="auto"/>
-            </w:tcBorders>
-          </w:tcPr>
-          <w:p/>
-        </w:tc>
-        <w:tc>
-          <w:tcPr>
-            <w:tcW w:w="4770" w:type="dxa"/>
-            <w:gridSpan w:val="2"/>
-            <w:shd w:val="clear" w:color="auto" w:fill="auto"/>
-          </w:tcPr>
-          <w:p>
-            <w:pPr>
-              <w:rPr>
-                <w:b/>
-              </w:rPr>
-            </w:pPr>
-            <w:r>
-              <w:rPr>
-                <w:b/>
-              </w:rPr>
-              <w:t xml:space="preserve">Criterios de aceptación: </w:t>
-            </w:r>
-          </w:p>
-          <w:p>
-            <w:r>
-              <w:t>Se debe ver un perfil con la información que como usuario se ingresó en el inicio.</w:t>
-            </w:r>
-          </w:p>
-        </w:tc>
-      </w:tr>
-    </w:tbl>
-    <w:p/>
-    <w:tbl>
-      <w:tblPr>
-        <w:tblW w:w="9690" w:type="dxa"/>
-        <w:tblInd w:w="-41" w:type="dxa"/>
-        <w:tblBorders>
-          <w:top w:val="single" w:sz="4" w:space="0" w:color="auto"/>
-          <w:left w:val="single" w:sz="4" w:space="0" w:color="auto"/>
-          <w:bottom w:val="single" w:sz="4" w:space="0" w:color="auto"/>
-          <w:right w:val="single" w:sz="4" w:space="0" w:color="auto"/>
-          <w:insideH w:val="single" w:sz="4" w:space="0" w:color="auto"/>
-          <w:insideV w:val="single" w:sz="4" w:space="0" w:color="auto"/>
-        </w:tblBorders>
-        <w:tblLook w:val="0000" w:firstRow="0" w:lastRow="0" w:firstColumn="0" w:lastColumn="0" w:noHBand="0" w:noVBand="0"/>
-      </w:tblPr>
-      <w:tblGrid>
-        <w:gridCol w:w="4920"/>
-        <w:gridCol w:w="2430"/>
-        <w:gridCol w:w="2340"/>
-      </w:tblGrid>
-      <w:tr>
-        <w:trPr>
-          <w:trHeight w:val="540"/>
-        </w:trPr>
-        <w:tc>
-          <w:tcPr>
-            <w:tcW w:w="4920" w:type="dxa"/>
-          </w:tcPr>
-          <w:p>
-            <w:pPr>
-              <w:rPr>
-                <w:b/>
-              </w:rPr>
-            </w:pPr>
-            <w:r>
-              <w:rPr>
-                <w:b/>
-              </w:rPr>
-              <w:t>Casos de uso</w:t>
-            </w:r>
-          </w:p>
-        </w:tc>
-        <w:tc>
-          <w:tcPr>
-            <w:tcW w:w="4770" w:type="dxa"/>
-            <w:gridSpan w:val="2"/>
-          </w:tcPr>
-          <w:p>
-            <w:pPr>
-              <w:rPr>
-                <w:b/>
-              </w:rPr>
-            </w:pPr>
-            <w:r>
-              <w:rPr>
-                <w:b/>
-              </w:rPr>
-              <w:t xml:space="preserve">Historia de usuario: </w:t>
-            </w:r>
-            <w:r>
-              <w:t>HU11</w:t>
+              <w:t>HU8</w:t>
             </w:r>
           </w:p>
         </w:tc>
@@ -3413,7 +2563,7 @@
                           <pic:cNvPicPr/>
                         </pic:nvPicPr>
                         <pic:blipFill>
-                          <a:blip r:embed="rId16">
+                          <a:blip r:embed="rId13">
                             <a:extLst>
                               <a:ext uri="{28A0092B-C50C-407E-A947-70E740481C1C}">
                                 <a14:useLocalDpi xmlns:a14="http://schemas.microsoft.com/office/drawing/2010/main" val="0"/>
@@ -3647,7 +2797,7 @@
               <w:t xml:space="preserve">Historia de usuario: </w:t>
             </w:r>
             <w:r>
-              <w:t>HU12</w:t>
+              <w:t>HU9</w:t>
             </w:r>
           </w:p>
         </w:tc>
@@ -3699,7 +2849,7 @@
                           <pic:cNvPicPr/>
                         </pic:nvPicPr>
                         <pic:blipFill>
-                          <a:blip r:embed="rId17">
+                          <a:blip r:embed="rId14">
                             <a:extLst>
                               <a:ext uri="{28A0092B-C50C-407E-A947-70E740481C1C}">
                                 <a14:useLocalDpi xmlns:a14="http://schemas.microsoft.com/office/drawing/2010/main" val="0"/>
@@ -3903,6 +3053,7 @@
               <w:rPr>
                 <w:b/>
               </w:rPr>
+              <w:lastRenderedPageBreak/>
               <w:t>Casos de uso</w:t>
             </w:r>
             <w:r>
@@ -3931,7 +3082,7 @@
               <w:t xml:space="preserve">Historia de usuario: </w:t>
             </w:r>
             <w:r>
-              <w:t>HU13</w:t>
+              <w:t>HU10</w:t>
             </w:r>
           </w:p>
         </w:tc>
@@ -3983,7 +3134,7 @@
                           <pic:cNvPicPr/>
                         </pic:nvPicPr>
                         <pic:blipFill>
-                          <a:blip r:embed="rId18">
+                          <a:blip r:embed="rId15">
                             <a:extLst>
                               <a:ext uri="{28A0092B-C50C-407E-A947-70E740481C1C}">
                                 <a14:useLocalDpi xmlns:a14="http://schemas.microsoft.com/office/drawing/2010/main" val="0"/>
@@ -4192,7 +3343,6 @@
                 <w:rFonts w:ascii="Calibri" w:eastAsia="Calibri" w:hAnsi="Calibri" w:cs="Times New Roman"/>
                 <w:b/>
               </w:rPr>
-              <w:lastRenderedPageBreak/>
               <w:t>Casos de uso</w:t>
             </w:r>
             <w:r>
@@ -4230,7 +3380,7 @@
                 <w:rFonts w:ascii="Calibri" w:eastAsia="Calibri" w:hAnsi="Calibri" w:cs="Times New Roman"/>
                 <w:lang w:val="en-US"/>
               </w:rPr>
-              <w:t>HU14</w:t>
+              <w:t>HU11</w:t>
             </w:r>
           </w:p>
         </w:tc>
@@ -4273,7 +3423,7 @@
                           <pic:cNvPicPr/>
                         </pic:nvPicPr>
                         <pic:blipFill>
-                          <a:blip r:embed="rId19">
+                          <a:blip r:embed="rId16">
                             <a:extLst>
                               <a:ext uri="{28A0092B-C50C-407E-A947-70E740481C1C}">
                                 <a14:useLocalDpi xmlns:a14="http://schemas.microsoft.com/office/drawing/2010/main" val="0"/>
@@ -4556,7 +3706,7 @@
                 <w:rFonts w:ascii="Calibri" w:eastAsia="Calibri" w:hAnsi="Calibri" w:cs="Times New Roman"/>
                 <w:lang w:val="en-US"/>
               </w:rPr>
-              <w:t>HU15</w:t>
+              <w:t>HU12</w:t>
             </w:r>
           </w:p>
         </w:tc>
@@ -4607,7 +3757,7 @@
                           <pic:cNvPicPr/>
                         </pic:nvPicPr>
                         <pic:blipFill>
-                          <a:blip r:embed="rId20">
+                          <a:blip r:embed="rId17">
                             <a:extLst>
                               <a:ext uri="{28A0092B-C50C-407E-A947-70E740481C1C}">
                                 <a14:useLocalDpi xmlns:a14="http://schemas.microsoft.com/office/drawing/2010/main" val="0"/>
@@ -4911,7 +4061,7 @@
                 <w:rFonts w:ascii="Calibri" w:eastAsia="Calibri" w:hAnsi="Calibri" w:cs="Times New Roman"/>
                 <w:lang w:val="en-US"/>
               </w:rPr>
-              <w:t>HU16</w:t>
+              <w:t>HU13</w:t>
             </w:r>
           </w:p>
         </w:tc>
@@ -4954,7 +4104,7 @@
                           <pic:cNvPicPr/>
                         </pic:nvPicPr>
                         <pic:blipFill>
-                          <a:blip r:embed="rId21">
+                          <a:blip r:embed="rId18">
                             <a:extLst>
                               <a:ext uri="{28A0092B-C50C-407E-A947-70E740481C1C}">
                                 <a14:useLocalDpi xmlns:a14="http://schemas.microsoft.com/office/drawing/2010/main" val="0"/>
@@ -5230,7 +4380,7 @@
               <w:t xml:space="preserve"> </w:t>
             </w:r>
             <w:r>
-              <w:t>HU17</w:t>
+              <w:t>HU14</w:t>
             </w:r>
           </w:p>
         </w:tc>
@@ -5269,7 +4419,7 @@
                           <pic:cNvPicPr/>
                         </pic:nvPicPr>
                         <pic:blipFill>
-                          <a:blip r:embed="rId22">
+                          <a:blip r:embed="rId19">
                             <a:extLst>
                               <a:ext uri="{28A0092B-C50C-407E-A947-70E740481C1C}">
                                 <a14:useLocalDpi xmlns:a14="http://schemas.microsoft.com/office/drawing/2010/main" val="0"/>
@@ -5515,8 +4665,10 @@
               <w:t xml:space="preserve"> </w:t>
             </w:r>
             <w:r>
-              <w:t>HU18</w:t>
-            </w:r>
+              <w:t>HU15</w:t>
+            </w:r>
+            <w:bookmarkStart w:id="0" w:name="_GoBack"/>
+            <w:bookmarkEnd w:id="0"/>
           </w:p>
         </w:tc>
       </w:tr>
@@ -5552,7 +4704,7 @@
                           <pic:cNvPicPr/>
                         </pic:nvPicPr>
                         <pic:blipFill>
-                          <a:blip r:embed="rId23">
+                          <a:blip r:embed="rId20">
                             <a:extLst>
                               <a:ext uri="{28A0092B-C50C-407E-A947-70E740481C1C}">
                                 <a14:useLocalDpi xmlns:a14="http://schemas.microsoft.com/office/drawing/2010/main" val="0"/>
@@ -6776,7 +5928,7 @@
 </file>
 
 <file path=customXml/itemProps1.xml><?xml version="1.0" encoding="utf-8"?>
-<ds:datastoreItem xmlns:ds="http://schemas.openxmlformats.org/officeDocument/2006/customXml" ds:itemID="{6E002550-86DC-4454-B82B-B21F554F5DEA}">
+<ds:datastoreItem xmlns:ds="http://schemas.openxmlformats.org/officeDocument/2006/customXml" ds:itemID="{EF0075A0-7A12-470D-99DC-4EB2B20D9D06}">
   <ds:schemaRefs>
     <ds:schemaRef ds:uri="http://schemas.openxmlformats.org/officeDocument/2006/bibliography"/>
   </ds:schemaRefs>

--- a/BACOMADE/DIAGRAMAS/ficha técnica de historias de usuario.docx
+++ b/BACOMADE/DIAGRAMAS/ficha técnica de historias de usuario.docx
@@ -692,8 +692,25 @@
               <w:t xml:space="preserve"> botón</w:t>
             </w:r>
             <w:r>
-              <w:t xml:space="preserve"> desplegable</w:t>
-            </w:r>
+              <w:t xml:space="preserve"> de</w:t>
+            </w:r>
+            <w:r>
+              <w:t xml:space="preserve"> selección</w:t>
+            </w:r>
+          </w:p>
+          <w:p>
+            <w:pPr>
+              <w:pStyle w:val="Prrafodelista"/>
+            </w:pPr>
+          </w:p>
+          <w:p>
+            <w:pPr>
+              <w:pStyle w:val="Prrafodelista"/>
+              <w:numPr>
+                <w:ilvl w:val="0"/>
+                <w:numId w:val="1"/>
+              </w:numPr>
+            </w:pPr>
             <w:r>
               <w:t xml:space="preserve"> podrá elegir la forma de pago y entonces proseguir con el trámite.</w:t>
             </w:r>
@@ -3616,7 +3633,25 @@
               <w:rPr>
                 <w:rFonts w:ascii="Calibri" w:eastAsia="Calibri" w:hAnsi="Calibri" w:cs="Times New Roman"/>
               </w:rPr>
-              <w:t xml:space="preserve"> un listado de partidas para escoger. Cuando despliegue la lista de opciones. Entonces el sistema me debe permitir seleccionar la partida que necesito.</w:t>
+              <w:t xml:space="preserve"> un listado de iglesia</w:t>
+            </w:r>
+            <w:r>
+              <w:rPr>
+                <w:rFonts w:ascii="Calibri" w:eastAsia="Calibri" w:hAnsi="Calibri" w:cs="Times New Roman"/>
+              </w:rPr>
+              <w:t>s para escoger. Cuando despliegue la lista de opciones. Entonces el sistema me debe</w:t>
+            </w:r>
+            <w:r>
+              <w:rPr>
+                <w:rFonts w:ascii="Calibri" w:eastAsia="Calibri" w:hAnsi="Calibri" w:cs="Times New Roman"/>
+              </w:rPr>
+              <w:t xml:space="preserve"> permitir seleccionar la iglesia</w:t>
+            </w:r>
+            <w:r>
+              <w:rPr>
+                <w:rFonts w:ascii="Calibri" w:eastAsia="Calibri" w:hAnsi="Calibri" w:cs="Times New Roman"/>
+              </w:rPr>
+              <w:t xml:space="preserve"> que necesito.</w:t>
             </w:r>
           </w:p>
         </w:tc>
@@ -4667,8 +4702,6 @@
             <w:r>
               <w:t>HU15</w:t>
             </w:r>
-            <w:bookmarkStart w:id="0" w:name="_GoBack"/>
-            <w:bookmarkEnd w:id="0"/>
           </w:p>
         </w:tc>
       </w:tr>
@@ -4834,7 +4867,10 @@
               <w:t>a</w:t>
             </w:r>
             <w:r>
-              <w:t xml:space="preserve"> opción la cual se llamara pago por tarjeta y cuando la selecciones debes de llenar un pequeña encuesta para proceder al pago.</w:t>
+              <w:t xml:space="preserve"> opción la cual se llamará</w:t>
+            </w:r>
+            <w:r>
+              <w:t xml:space="preserve"> pago por tarjeta y cuando la selecciones debes de llenar un pequeña encuesta para proceder al pago.</w:t>
             </w:r>
           </w:p>
         </w:tc>
@@ -4880,7 +4916,13 @@
           </w:p>
           <w:p>
             <w:r>
-              <w:t>dado que se quiere pagar por tarjeta, entonces cuando el comprador descoja la opción de pago por tarjeta y llene las casillas le debe de salir</w:t>
+              <w:t>dado que se quiere pagar por tarjeta</w:t>
+            </w:r>
+            <w:r>
+              <w:t xml:space="preserve">, entonces cuando el comprador </w:t>
+            </w:r>
+            <w:r>
+              <w:t>escoja la opción de pago por tarjeta y llene las casillas le debe de salir</w:t>
             </w:r>
             <w:r>
               <w:t xml:space="preserve"> una pequeña notificación de diga </w:t>
@@ -4892,7 +4934,12 @@
               <w:t>“</w:t>
             </w:r>
             <w:r>
-              <w:t>pago exitoso</w:t>
+              <w:t>p</w:t>
+            </w:r>
+            <w:bookmarkStart w:id="0" w:name="_GoBack"/>
+            <w:bookmarkEnd w:id="0"/>
+            <w:r>
+              <w:t>ago exitoso</w:t>
             </w:r>
             <w:r>
               <w:t>”</w:t>
@@ -5928,7 +5975,7 @@
 </file>
 
 <file path=customXml/itemProps1.xml><?xml version="1.0" encoding="utf-8"?>
-<ds:datastoreItem xmlns:ds="http://schemas.openxmlformats.org/officeDocument/2006/customXml" ds:itemID="{EF0075A0-7A12-470D-99DC-4EB2B20D9D06}">
+<ds:datastoreItem xmlns:ds="http://schemas.openxmlformats.org/officeDocument/2006/customXml" ds:itemID="{28C14F16-860B-4531-BBBB-88739608DC60}">
   <ds:schemaRefs>
     <ds:schemaRef ds:uri="http://schemas.openxmlformats.org/officeDocument/2006/bibliography"/>
   </ds:schemaRefs>

--- a/BACOMADE/DIAGRAMAS/ficha técnica de historias de usuario.docx
+++ b/BACOMADE/DIAGRAMAS/ficha técnica de historias de usuario.docx
@@ -670,7 +670,25 @@
               </w:numPr>
             </w:pPr>
             <w:r>
-              <w:t xml:space="preserve">El actor terminando el formulario verá las formas de pago que se encuentran en la plataforma. </w:t>
+              <w:t>El actor terminando el formulario verá las formas de pago que se encuentran en la plataforma</w:t>
+            </w:r>
+            <w:r>
+              <w:t xml:space="preserve"> (pago </w:t>
+            </w:r>
+            <w:r>
+              <w:t>por contraentrega, consignación banca</w:t>
+            </w:r>
+            <w:r>
+              <w:t>ria, transferencia electrónica y</w:t>
+            </w:r>
+            <w:r>
+              <w:t xml:space="preserve"> código QR</w:t>
+            </w:r>
+            <w:r>
+              <w:t>)</w:t>
+            </w:r>
+            <w:r>
+              <w:t xml:space="preserve">. </w:t>
             </w:r>
           </w:p>
           <w:p/>
@@ -720,6 +738,11 @@
       </w:tr>
     </w:tbl>
     <w:p/>
+    <w:p>
+      <w:r>
+        <w:br w:type="page"/>
+      </w:r>
+    </w:p>
     <w:tbl>
       <w:tblPr>
         <w:tblStyle w:val="Tablaconcuadrcula1"/>
@@ -747,6 +770,7 @@
               <w:rPr>
                 <w:b/>
               </w:rPr>
+              <w:lastRenderedPageBreak/>
               <w:t xml:space="preserve">Caso de uso: </w:t>
             </w:r>
             <w:r>
@@ -1493,7 +1517,13 @@
               <w:contextualSpacing/>
             </w:pPr>
             <w:r>
-              <w:t>El actor realiza el formulario y al hacer clic en el botón “enviar” aparecerá un aviso para confirmar la información que ingreso, y cuando haya confirmado terminando así la solicitud de envío, aparecerá entonces la información de cuánto tiempo máximo demora éste.</w:t>
+              <w:t>El actor realiza el formulario y al hacer clic en el botón “enviar” aparecerá un aviso para confirmar la información que ingreso, y cuando haya confirmado terminando así la solicitud de envío, aparecerá entonces</w:t>
+            </w:r>
+            <w:r>
+              <w:t xml:space="preserve"> u</w:t>
+            </w:r>
+            <w:r>
+              <w:t>n aviso  que dice "en máximo 48 horas recibirá su envío".</w:t>
             </w:r>
           </w:p>
         </w:tc>
@@ -1765,13 +1795,30 @@
               </w:numPr>
             </w:pPr>
             <w:r>
-              <w:t xml:space="preserve">El actor realiza el formulario y al hacer clic en el botón “enviar” aparecerá un aviso para confirmar si están correctos los datos que ingreso, y al confirmar se solicitará el envío. </w:t>
+              <w:t>El actor realiza el formulario y al hacer clic en el botón “enviar” aparecerá un aviso para confirmar si están correctos los datos que ingreso</w:t>
+            </w:r>
+            <w:r>
+              <w:t xml:space="preserve"> </w:t>
+            </w:r>
+            <w:r>
+              <w:t xml:space="preserve">o se cancelará y </w:t>
+            </w:r>
+            <w:r>
+              <w:t>podrá rectificar la información</w:t>
+            </w:r>
+            <w:r>
+              <w:t xml:space="preserve">, y al confirmar se solicitará el envío. </w:t>
             </w:r>
           </w:p>
         </w:tc>
       </w:tr>
     </w:tbl>
     <w:p/>
+    <w:p>
+      <w:r>
+        <w:br w:type="page"/>
+      </w:r>
+    </w:p>
     <w:tbl>
       <w:tblPr>
         <w:tblW w:w="9690" w:type="dxa"/>
@@ -1809,6 +1856,7 @@
               <w:rPr>
                 <w:b/>
               </w:rPr>
+              <w:lastRenderedPageBreak/>
               <w:t>Casos de uso</w:t>
             </w:r>
             <w:r>
@@ -2046,6 +2094,13 @@
       </w:tr>
     </w:tbl>
     <w:p/>
+    <w:p>
+      <w:r>
+        <w:br w:type="page"/>
+      </w:r>
+      <w:bookmarkStart w:id="0" w:name="_GoBack"/>
+      <w:bookmarkEnd w:id="0"/>
+    </w:p>
     <w:tbl>
       <w:tblPr>
         <w:tblStyle w:val="Tablaconcuadrcula"/>
@@ -4934,12 +4989,7 @@
               <w:t>“</w:t>
             </w:r>
             <w:r>
-              <w:t>p</w:t>
-            </w:r>
-            <w:bookmarkStart w:id="0" w:name="_GoBack"/>
-            <w:bookmarkEnd w:id="0"/>
-            <w:r>
-              <w:t>ago exitoso</w:t>
+              <w:t>pago exitoso</w:t>
             </w:r>
             <w:r>
               <w:t>”</w:t>
@@ -5975,7 +6025,7 @@
 </file>
 
 <file path=customXml/itemProps1.xml><?xml version="1.0" encoding="utf-8"?>
-<ds:datastoreItem xmlns:ds="http://schemas.openxmlformats.org/officeDocument/2006/customXml" ds:itemID="{28C14F16-860B-4531-BBBB-88739608DC60}">
+<ds:datastoreItem xmlns:ds="http://schemas.openxmlformats.org/officeDocument/2006/customXml" ds:itemID="{44931017-9B3A-47B7-A3D7-A7D6E47DCE0E}">
   <ds:schemaRefs>
     <ds:schemaRef ds:uri="http://schemas.openxmlformats.org/officeDocument/2006/bibliography"/>
   </ds:schemaRefs>

--- a/BACOMADE/DIAGRAMAS/ficha técnica de historias de usuario.docx
+++ b/BACOMADE/DIAGRAMAS/ficha técnica de historias de usuario.docx
@@ -2086,7 +2086,16 @@
           </w:p>
           <w:p>
             <w:r>
-              <w:t>Cuando despliegue la lista de opciones. Entonces el sistema me debe permitir seleccionar la partida que necesito.</w:t>
+              <w:t xml:space="preserve">Cuando </w:t>
+            </w:r>
+            <w:r>
+              <w:t xml:space="preserve">despliegue la lista de opciones </w:t>
+            </w:r>
+            <w:r>
+              <w:t xml:space="preserve">se verá las partidas: bautismo, confirmación, matrimonio y defunción. </w:t>
+            </w:r>
+            <w:r>
+              <w:t xml:space="preserve"> Entonces el sistema me debe permitir seleccionar la partida que necesito.</w:t>
             </w:r>
           </w:p>
           <w:p/>
@@ -2098,8 +2107,6 @@
       <w:r>
         <w:br w:type="page"/>
       </w:r>
-      <w:bookmarkStart w:id="0" w:name="_GoBack"/>
-      <w:bookmarkEnd w:id="0"/>
     </w:p>
     <w:tbl>
       <w:tblPr>
@@ -2503,7 +2510,16 @@
               </w:numPr>
             </w:pPr>
             <w:r>
-              <w:t>El actor realizará el formulario para registrarse.</w:t>
+              <w:t>El actor realizará el formulario para registrarse</w:t>
+            </w:r>
+            <w:r>
+              <w:t xml:space="preserve"> ingresando su nombre, apellidos, correo y creando</w:t>
+            </w:r>
+            <w:r>
+              <w:t xml:space="preserve"> una contraseña</w:t>
+            </w:r>
+            <w:r>
+              <w:t>.</w:t>
             </w:r>
           </w:p>
           <w:p/>
@@ -4396,7 +4412,19 @@
               <w:rPr>
                 <w:rFonts w:ascii="Calibri" w:eastAsia="Calibri" w:hAnsi="Calibri" w:cs="Times New Roman"/>
               </w:rPr>
-              <w:t>Cuando seleccione la forma de pago ("código de recibo") entonces aparecerá el código que podrá descargar e imprimir para ir al banco y pagar.</w:t>
+              <w:t xml:space="preserve">Cuando seleccione la </w:t>
+            </w:r>
+            <w:r>
+              <w:rPr>
+                <w:rFonts w:ascii="Calibri" w:eastAsia="Calibri" w:hAnsi="Calibri" w:cs="Times New Roman"/>
+              </w:rPr>
+              <w:t>forma de pago ("consignación bancaria</w:t>
+            </w:r>
+            <w:r>
+              <w:rPr>
+                <w:rFonts w:ascii="Calibri" w:eastAsia="Calibri" w:hAnsi="Calibri" w:cs="Times New Roman"/>
+              </w:rPr>
+              <w:t>") entonces aparecerá el código que podrá descargar e imprimir para ir al banco y pagar.</w:t>
             </w:r>
           </w:p>
         </w:tc>
@@ -4408,6 +4436,19 @@
           <w:rFonts w:ascii="Calibri" w:eastAsia="Calibri" w:hAnsi="Calibri" w:cs="Times New Roman"/>
         </w:rPr>
       </w:pPr>
+    </w:p>
+    <w:p>
+      <w:pPr>
+        <w:rPr>
+          <w:rFonts w:ascii="Calibri" w:eastAsia="Calibri" w:hAnsi="Calibri" w:cs="Times New Roman"/>
+        </w:rPr>
+      </w:pPr>
+      <w:r>
+        <w:rPr>
+          <w:rFonts w:ascii="Calibri" w:eastAsia="Calibri" w:hAnsi="Calibri" w:cs="Times New Roman"/>
+        </w:rPr>
+        <w:br w:type="page"/>
+      </w:r>
     </w:p>
     <w:tbl>
       <w:tblPr>
@@ -4435,6 +4476,7 @@
               <w:rPr>
                 <w:b/>
               </w:rPr>
+              <w:lastRenderedPageBreak/>
               <w:t>Caso de uso:</w:t>
             </w:r>
             <w:r>
@@ -4668,25 +4710,12 @@
               </w:numPr>
             </w:pPr>
             <w:r>
-              <w:t xml:space="preserve">Cuando el usuario </w:t>
-            </w:r>
-            <w:r>
-              <w:t xml:space="preserve">ingrese al sitio web, podrá </w:t>
-            </w:r>
-            <w:r>
-              <w:t xml:space="preserve">encontrar el formulario donde ingresará los datos que se le piden </w:t>
-            </w:r>
-            <w:r>
-              <w:t>para</w:t>
-            </w:r>
-            <w:r>
-              <w:t xml:space="preserve"> así</w:t>
-            </w:r>
-            <w:r>
-              <w:t xml:space="preserve"> hacer su pedido.</w:t>
-            </w:r>
-          </w:p>
-        </w:tc>
+              <w:t>Cuando el usuario ingrese al sitio web, podrá ver y diligenciar el formulario ingresando nombre, documento, número de celular, dirección, correo, seleccionando la/s partida/s que necesita, ingresando el rango de la fecha de la partida y seleccionando la iglesia y la forma de pago para hacer su pedido.</w:t>
+            </w:r>
+          </w:p>
+        </w:tc>
+        <w:bookmarkStart w:id="0" w:name="_GoBack"/>
+        <w:bookmarkEnd w:id="0"/>
       </w:tr>
     </w:tbl>
     <w:tbl>
@@ -4726,7 +4755,6 @@
               <w:rPr>
                 <w:b/>
               </w:rPr>
-              <w:lastRenderedPageBreak/>
               <w:t>Casos de uso</w:t>
             </w:r>
           </w:p>
@@ -4776,6 +4804,7 @@
                 <w:noProof/>
                 <w:lang w:eastAsia="es-CO"/>
               </w:rPr>
+              <w:lastRenderedPageBreak/>
               <w:drawing>
                 <wp:inline distT="0" distB="0" distL="0" distR="0" wp14:anchorId="227F4A10" wp14:editId="08491764">
                   <wp:extent cx="2876550" cy="3164204"/>
@@ -4835,6 +4864,7 @@
               <w:rPr>
                 <w:b/>
               </w:rPr>
+              <w:lastRenderedPageBreak/>
               <w:t>Actor:</w:t>
             </w:r>
             <w:r>
@@ -4977,10 +5007,19 @@
               <w:t xml:space="preserve">, entonces cuando el comprador </w:t>
             </w:r>
             <w:r>
-              <w:t>escoja la opción de pago por tarjeta y llene las casillas le debe de salir</w:t>
-            </w:r>
-            <w:r>
-              <w:t xml:space="preserve"> una pequeña notificación de diga </w:t>
+              <w:t>esco</w:t>
+            </w:r>
+            <w:r>
+              <w:t>ja la opción de pago transferencia electrónica</w:t>
+            </w:r>
+            <w:r>
+              <w:t xml:space="preserve"> y llene las casillas le debe de salir</w:t>
+            </w:r>
+            <w:r>
+              <w:t xml:space="preserve"> un pequeño aviso </w:t>
+            </w:r>
+            <w:r>
+              <w:t xml:space="preserve">de diga </w:t>
             </w:r>
             <w:r>
               <w:t xml:space="preserve"> </w:t>
@@ -6025,7 +6064,7 @@
 </file>
 
 <file path=customXml/itemProps1.xml><?xml version="1.0" encoding="utf-8"?>
-<ds:datastoreItem xmlns:ds="http://schemas.openxmlformats.org/officeDocument/2006/customXml" ds:itemID="{44931017-9B3A-47B7-A3D7-A7D6E47DCE0E}">
+<ds:datastoreItem xmlns:ds="http://schemas.openxmlformats.org/officeDocument/2006/customXml" ds:itemID="{3711FA93-9A59-4551-B7EE-3888310FC512}">
   <ds:schemaRefs>
     <ds:schemaRef ds:uri="http://schemas.openxmlformats.org/officeDocument/2006/bibliography"/>
   </ds:schemaRefs>
